--- a/задание_проектно-технологическая_Жаман.docx
+++ b/задание_проектно-технологическая_Жаман.docx
@@ -280,7 +280,16 @@
           <w:sz w:val="22"/>
           <w:szCs w:val="22"/>
         </w:rPr>
-        <w:t xml:space="preserve">Зав. кафедрой  </w:t>
+        <w:t xml:space="preserve">Зав. </w:t>
+      </w:r>
+      <w:proofErr w:type="gramStart"/>
+      <w:r>
+        <w:rPr>
+          <w:color w:val="000000"/>
+          <w:sz w:val="22"/>
+          <w:szCs w:val="22"/>
+        </w:rPr>
+        <w:t xml:space="preserve">кафедрой  </w:t>
       </w:r>
       <w:proofErr w:type="spellStart"/>
       <w:r>
@@ -298,7 +307,16 @@
           <w:sz w:val="22"/>
           <w:szCs w:val="22"/>
         </w:rPr>
-        <w:t>., проф.</w:t>
+        <w:t>.</w:t>
+      </w:r>
+      <w:proofErr w:type="gramEnd"/>
+      <w:r>
+        <w:rPr>
+          <w:color w:val="000000"/>
+          <w:sz w:val="22"/>
+          <w:szCs w:val="22"/>
+        </w:rPr>
+        <w:t>, проф.</w:t>
       </w:r>
     </w:p>
     <w:p>
@@ -375,13 +393,23 @@
           <w:szCs w:val="22"/>
         </w:rPr>
       </w:pPr>
-      <w:r>
-        <w:rPr>
-          <w:color w:val="000000"/>
-          <w:sz w:val="22"/>
-          <w:szCs w:val="22"/>
-        </w:rPr>
-        <w:t xml:space="preserve">«     » </w:t>
+      <w:proofErr w:type="gramStart"/>
+      <w:r>
+        <w:rPr>
+          <w:color w:val="000000"/>
+          <w:sz w:val="22"/>
+          <w:szCs w:val="22"/>
+        </w:rPr>
+        <w:t xml:space="preserve">«  </w:t>
+      </w:r>
+      <w:proofErr w:type="gramEnd"/>
+      <w:r>
+        <w:rPr>
+          <w:color w:val="000000"/>
+          <w:sz w:val="22"/>
+          <w:szCs w:val="22"/>
+        </w:rPr>
+        <w:t xml:space="preserve">   » </w:t>
       </w:r>
       <w:r>
         <w:rPr>
@@ -4362,6 +4390,70 @@
           <w:szCs w:val="20"/>
         </w:rPr>
       </w:pPr>
+      <w:bookmarkStart w:id="1" w:name="_GoBack"/>
+      <w:r>
+        <w:rPr>
+          <w:rFonts w:eastAsiaTheme="minorHAnsi"/>
+          <w:noProof/>
+          <w:color w:val="000000"/>
+        </w:rPr>
+        <w:drawing>
+          <wp:anchor distT="0" distB="0" distL="114300" distR="114300" simplePos="0" relativeHeight="251658240" behindDoc="0" locked="0" layoutInCell="1" allowOverlap="1" wp14:anchorId="0BE8949D" wp14:editId="17DAD147">
+            <wp:simplePos x="0" y="0"/>
+            <wp:positionH relativeFrom="column">
+              <wp:posOffset>4080510</wp:posOffset>
+            </wp:positionH>
+            <wp:positionV relativeFrom="paragraph">
+              <wp:posOffset>99060</wp:posOffset>
+            </wp:positionV>
+            <wp:extent cx="1400175" cy="700088"/>
+            <wp:effectExtent l="0" t="0" r="0" b="5080"/>
+            <wp:wrapNone/>
+            <wp:docPr id="1" name="Рисунок 1"/>
+            <wp:cNvGraphicFramePr>
+              <a:graphicFrameLocks xmlns:a="http://schemas.openxmlformats.org/drawingml/2006/main" noChangeAspect="1"/>
+            </wp:cNvGraphicFramePr>
+            <a:graphic xmlns:a="http://schemas.openxmlformats.org/drawingml/2006/main">
+              <a:graphicData uri="http://schemas.openxmlformats.org/drawingml/2006/picture">
+                <pic:pic xmlns:pic="http://schemas.openxmlformats.org/drawingml/2006/picture">
+                  <pic:nvPicPr>
+                    <pic:cNvPr id="1" name="загруженное (1).png"/>
+                    <pic:cNvPicPr/>
+                  </pic:nvPicPr>
+                  <pic:blipFill>
+                    <a:blip r:embed="rId6">
+                      <a:extLst>
+                        <a:ext uri="{28A0092B-C50C-407E-A947-70E740481C1C}">
+                          <a14:useLocalDpi xmlns:a14="http://schemas.microsoft.com/office/drawing/2010/main" val="0"/>
+                        </a:ext>
+                      </a:extLst>
+                    </a:blip>
+                    <a:stretch>
+                      <a:fillRect/>
+                    </a:stretch>
+                  </pic:blipFill>
+                  <pic:spPr>
+                    <a:xfrm>
+                      <a:off x="0" y="0"/>
+                      <a:ext cx="1400175" cy="700088"/>
+                    </a:xfrm>
+                    <a:prstGeom prst="rect">
+                      <a:avLst/>
+                    </a:prstGeom>
+                  </pic:spPr>
+                </pic:pic>
+              </a:graphicData>
+            </a:graphic>
+            <wp14:sizeRelH relativeFrom="margin">
+              <wp14:pctWidth>0</wp14:pctWidth>
+            </wp14:sizeRelH>
+            <wp14:sizeRelV relativeFrom="margin">
+              <wp14:pctHeight>0</wp14:pctHeight>
+            </wp14:sizeRelV>
+          </wp:anchor>
+        </w:drawing>
+      </w:r>
+      <w:bookmarkEnd w:id="1"/>
     </w:p>
     <w:p>
       <w:pPr>
@@ -4576,17 +4668,7 @@
           <w:sz w:val="20"/>
           <w:szCs w:val="20"/>
         </w:rPr>
-        <w:t xml:space="preserve">                                                                                                                      </w:t>
-      </w:r>
-      <w:bookmarkStart w:id="1" w:name="_GoBack"/>
-      <w:bookmarkEnd w:id="1"/>
-      <w:r>
-        <w:rPr>
-          <w:color w:val="000000"/>
-          <w:sz w:val="20"/>
-          <w:szCs w:val="20"/>
-        </w:rPr>
-        <w:t xml:space="preserve">                            </w:t>
+        <w:t xml:space="preserve">                                                                                                                                                  </w:t>
       </w:r>
       <w:r>
         <w:rPr>
